--- a/Documentazione/Sorgente/Assignment 1/Assignment 1.docx
+++ b/Documentazione/Sorgente/Assignment 1/Assignment 1.docx
@@ -109,10 +109,10 @@
           <w:lang w:eastAsia="it-IT"/>
         </w:rPr>
         <w:drawing>
-          <wp:inline distT="0" distB="0" distL="0" distR="0" wp14:anchorId="4858A0C6" wp14:editId="75D4FB82">
-            <wp:extent cx="1794567" cy="2593422"/>
+          <wp:inline distT="0" distB="0" distL="0" distR="0" wp14:anchorId="4869E191" wp14:editId="11C3E648">
+            <wp:extent cx="1597660" cy="2308860"/>
             <wp:effectExtent l="0" t="0" r="0" b="0"/>
-            <wp:docPr id="14" name="Immagine 14"/>
+            <wp:docPr id="18" name="Immagine 18"/>
             <wp:cNvGraphicFramePr>
               <a:graphicFrameLocks xmlns:a="http://schemas.openxmlformats.org/drawingml/2006/main" noChangeAspect="1"/>
             </wp:cNvGraphicFramePr>
@@ -120,7 +120,7 @@
               <a:graphicData uri="http://schemas.openxmlformats.org/drawingml/2006/picture">
                 <pic:pic xmlns:pic="http://schemas.openxmlformats.org/drawingml/2006/picture">
                   <pic:nvPicPr>
-                    <pic:cNvPr id="0" name="Picture 27"/>
+                    <pic:cNvPr id="0" name="Picture 1"/>
                     <pic:cNvPicPr>
                       <a:picLocks noChangeAspect="1" noChangeArrowheads="1"/>
                     </pic:cNvPicPr>
@@ -141,7 +141,7 @@
                   <pic:spPr bwMode="auto">
                     <a:xfrm>
                       <a:off x="0" y="0"/>
-                      <a:ext cx="1803203" cy="2605903"/>
+                      <a:ext cx="1597660" cy="2308860"/>
                     </a:xfrm>
                     <a:prstGeom prst="rect">
                       <a:avLst/>
@@ -5260,7 +5260,29 @@
           <w:szCs w:val="24"/>
           <w:lang w:eastAsia="it-IT"/>
         </w:rPr>
-        <w:t xml:space="preserve">Ha abbastanza a cuore il tema “acqua bene prezioso”, non è menefreghista, è un uomo colto ed è consapevole delle conseguenze dello spreco, in particolare di una risorsa così preziosa e limitata . Durante gli anni, mentre andava a lavoro, gli è capitato di imbattersi in manifestazioni contro lo spreco d’acqua, ma la sua priorità era correre sul luogo di lavoro. L’avanzare dell’età lo ha però un po’ distaccato dal suo mondo, e gli ha donato molto più tempo libero, e la voglia di continuare a salvare vite non è passata. </w:t>
+        <w:t xml:space="preserve">Ha abbastanza a cuore il tema “acqua bene prezioso”, non è menefreghista, è un uomo colto ed è consapevole delle conseguenze dello spreco, in particolare di una risorsa così preziosa e limitata . Durante gli anni, mentre andava </w:t>
+      </w:r>
+      <w:proofErr w:type="gramStart"/>
+      <w:r>
+        <w:rPr>
+          <w:rFonts w:ascii="Roboto" w:eastAsia="Times New Roman" w:hAnsi="Roboto" w:cs="Times New Roman"/>
+          <w:color w:val="000000"/>
+          <w:sz w:val="24"/>
+          <w:szCs w:val="24"/>
+          <w:lang w:eastAsia="it-IT"/>
+        </w:rPr>
+        <w:t>a</w:t>
+      </w:r>
+      <w:proofErr w:type="gramEnd"/>
+      <w:r>
+        <w:rPr>
+          <w:rFonts w:ascii="Roboto" w:eastAsia="Times New Roman" w:hAnsi="Roboto" w:cs="Times New Roman"/>
+          <w:color w:val="000000"/>
+          <w:sz w:val="24"/>
+          <w:szCs w:val="24"/>
+          <w:lang w:eastAsia="it-IT"/>
+        </w:rPr>
+        <w:t xml:space="preserve"> lavoro, gli è capitato di imbattersi in manifestazioni contro lo spreco d’acqua, ma la sua priorità era correre sul luogo di lavoro. L’avanzare dell’età lo ha però un po’ distaccato dal suo mondo, e gli ha donato molto più tempo libero, e la voglia di continuare a salvare vite non è passata. </w:t>
       </w:r>
     </w:p>
     <w:p>
@@ -6078,6 +6100,7 @@
           <w:lang w:eastAsia="it-IT"/>
         </w:rPr>
       </w:pPr>
+      <w:bookmarkStart w:id="0" w:name="_Hlk107411246"/>
       <w:r>
         <w:rPr>
           <w:rFonts w:ascii="Arial" w:eastAsia="Times New Roman" w:hAnsi="Arial" w:cs="Arial"/>
@@ -6093,7 +6116,7 @@
     </w:p>
     <w:tbl>
       <w:tblPr>
-        <w:tblW w:w="0" w:type="auto"/>
+        <w:tblW w:w="10055" w:type="dxa"/>
         <w:tblLayout w:type="fixed"/>
         <w:tblCellMar>
           <w:top w:w="15" w:type="dxa"/>
@@ -6104,10 +6127,10 @@
         <w:tblLook w:val="04A0" w:firstRow="1" w:lastRow="0" w:firstColumn="1" w:lastColumn="0" w:noHBand="0" w:noVBand="1"/>
       </w:tblPr>
       <w:tblGrid>
-        <w:gridCol w:w="699"/>
-        <w:gridCol w:w="1453"/>
-        <w:gridCol w:w="1351"/>
-        <w:gridCol w:w="2706"/>
+        <w:gridCol w:w="1691"/>
+        <w:gridCol w:w="2694"/>
+        <w:gridCol w:w="2693"/>
+        <w:gridCol w:w="2977"/>
       </w:tblGrid>
       <w:tr>
         <w:trPr>
@@ -6115,7 +6138,7 @@
         </w:trPr>
         <w:tc>
           <w:tcPr>
-            <w:tcW w:w="699" w:type="dxa"/>
+            <w:tcW w:w="1691" w:type="dxa"/>
             <w:tcBorders>
               <w:top w:val="single" w:sz="8" w:space="0" w:color="000000"/>
               <w:left w:val="single" w:sz="8" w:space="0" w:color="000000"/>
@@ -6158,7 +6181,7 @@
         </w:tc>
         <w:tc>
           <w:tcPr>
-            <w:tcW w:w="1453" w:type="dxa"/>
+            <w:tcW w:w="2694" w:type="dxa"/>
             <w:tcBorders>
               <w:top w:val="single" w:sz="8" w:space="0" w:color="000000"/>
               <w:left w:val="single" w:sz="8" w:space="0" w:color="000000"/>
@@ -6201,7 +6224,7 @@
         </w:tc>
         <w:tc>
           <w:tcPr>
-            <w:tcW w:w="1351" w:type="dxa"/>
+            <w:tcW w:w="2693" w:type="dxa"/>
             <w:tcBorders>
               <w:top w:val="single" w:sz="8" w:space="0" w:color="000000"/>
               <w:left w:val="single" w:sz="8" w:space="0" w:color="000000"/>
@@ -6244,7 +6267,7 @@
         </w:tc>
         <w:tc>
           <w:tcPr>
-            <w:tcW w:w="2706" w:type="dxa"/>
+            <w:tcW w:w="2977" w:type="dxa"/>
             <w:tcBorders>
               <w:top w:val="single" w:sz="8" w:space="0" w:color="000000"/>
               <w:left w:val="single" w:sz="8" w:space="0" w:color="000000"/>
@@ -6289,7 +6312,7 @@
       <w:tr>
         <w:tc>
           <w:tcPr>
-            <w:tcW w:w="699" w:type="dxa"/>
+            <w:tcW w:w="1691" w:type="dxa"/>
             <w:tcBorders>
               <w:top w:val="single" w:sz="8" w:space="0" w:color="000000"/>
               <w:left w:val="single" w:sz="8" w:space="0" w:color="000000"/>
@@ -6331,7 +6354,7 @@
         </w:tc>
         <w:tc>
           <w:tcPr>
-            <w:tcW w:w="1453" w:type="dxa"/>
+            <w:tcW w:w="2694" w:type="dxa"/>
             <w:tcBorders>
               <w:top w:val="single" w:sz="8" w:space="0" w:color="000000"/>
               <w:left w:val="single" w:sz="8" w:space="0" w:color="000000"/>
@@ -6371,7 +6394,7 @@
         </w:tc>
         <w:tc>
           <w:tcPr>
-            <w:tcW w:w="1351" w:type="dxa"/>
+            <w:tcW w:w="2693" w:type="dxa"/>
             <w:tcBorders>
               <w:top w:val="single" w:sz="8" w:space="0" w:color="000000"/>
               <w:left w:val="single" w:sz="8" w:space="0" w:color="000000"/>
@@ -6411,7 +6434,7 @@
         </w:tc>
         <w:tc>
           <w:tcPr>
-            <w:tcW w:w="2706" w:type="dxa"/>
+            <w:tcW w:w="2977" w:type="dxa"/>
             <w:tcBorders>
               <w:top w:val="single" w:sz="8" w:space="0" w:color="000000"/>
               <w:left w:val="single" w:sz="8" w:space="0" w:color="000000"/>
@@ -6453,7 +6476,7 @@
       <w:tr>
         <w:tc>
           <w:tcPr>
-            <w:tcW w:w="699" w:type="dxa"/>
+            <w:tcW w:w="1691" w:type="dxa"/>
             <w:tcBorders>
               <w:top w:val="single" w:sz="8" w:space="0" w:color="000000"/>
               <w:left w:val="single" w:sz="8" w:space="0" w:color="000000"/>
@@ -6496,7 +6519,7 @@
         </w:tc>
         <w:tc>
           <w:tcPr>
-            <w:tcW w:w="1453" w:type="dxa"/>
+            <w:tcW w:w="2694" w:type="dxa"/>
             <w:tcBorders>
               <w:top w:val="single" w:sz="8" w:space="0" w:color="000000"/>
               <w:left w:val="single" w:sz="8" w:space="0" w:color="000000"/>
@@ -6537,7 +6560,7 @@
         </w:tc>
         <w:tc>
           <w:tcPr>
-            <w:tcW w:w="1351" w:type="dxa"/>
+            <w:tcW w:w="2693" w:type="dxa"/>
             <w:tcBorders>
               <w:top w:val="single" w:sz="8" w:space="0" w:color="000000"/>
               <w:left w:val="single" w:sz="8" w:space="0" w:color="000000"/>
@@ -6578,7 +6601,7 @@
         </w:tc>
         <w:tc>
           <w:tcPr>
-            <w:tcW w:w="2706" w:type="dxa"/>
+            <w:tcW w:w="2977" w:type="dxa"/>
             <w:tcBorders>
               <w:top w:val="single" w:sz="8" w:space="0" w:color="000000"/>
               <w:left w:val="single" w:sz="8" w:space="0" w:color="000000"/>
@@ -6620,11 +6643,11 @@
       </w:tr>
       <w:tr>
         <w:trPr>
-          <w:trHeight w:val="489"/>
+          <w:trHeight w:val="242"/>
         </w:trPr>
         <w:tc>
           <w:tcPr>
-            <w:tcW w:w="699" w:type="dxa"/>
+            <w:tcW w:w="1691" w:type="dxa"/>
             <w:tcBorders>
               <w:top w:val="single" w:sz="8" w:space="0" w:color="000000"/>
               <w:left w:val="single" w:sz="8" w:space="0" w:color="000000"/>
@@ -6666,7 +6689,7 @@
         </w:tc>
         <w:tc>
           <w:tcPr>
-            <w:tcW w:w="1453" w:type="dxa"/>
+            <w:tcW w:w="2694" w:type="dxa"/>
             <w:tcBorders>
               <w:top w:val="single" w:sz="8" w:space="0" w:color="000000"/>
               <w:left w:val="single" w:sz="8" w:space="0" w:color="000000"/>
@@ -6706,7 +6729,7 @@
         </w:tc>
         <w:tc>
           <w:tcPr>
-            <w:tcW w:w="1351" w:type="dxa"/>
+            <w:tcW w:w="2693" w:type="dxa"/>
             <w:tcBorders>
               <w:top w:val="single" w:sz="8" w:space="0" w:color="000000"/>
               <w:left w:val="single" w:sz="8" w:space="0" w:color="000000"/>
@@ -6746,7 +6769,7 @@
         </w:tc>
         <w:tc>
           <w:tcPr>
-            <w:tcW w:w="2706" w:type="dxa"/>
+            <w:tcW w:w="2977" w:type="dxa"/>
             <w:tcBorders>
               <w:top w:val="single" w:sz="8" w:space="0" w:color="000000"/>
               <w:left w:val="single" w:sz="8" w:space="0" w:color="000000"/>
@@ -6788,7 +6811,7 @@
       <w:tr>
         <w:tc>
           <w:tcPr>
-            <w:tcW w:w="699" w:type="dxa"/>
+            <w:tcW w:w="1691" w:type="dxa"/>
             <w:tcBorders>
               <w:top w:val="single" w:sz="8" w:space="0" w:color="000000"/>
               <w:left w:val="single" w:sz="8" w:space="0" w:color="000000"/>
@@ -6831,7 +6854,7 @@
         </w:tc>
         <w:tc>
           <w:tcPr>
-            <w:tcW w:w="1453" w:type="dxa"/>
+            <w:tcW w:w="2694" w:type="dxa"/>
             <w:tcBorders>
               <w:top w:val="single" w:sz="8" w:space="0" w:color="000000"/>
               <w:left w:val="single" w:sz="8" w:space="0" w:color="000000"/>
@@ -6872,7 +6895,7 @@
         </w:tc>
         <w:tc>
           <w:tcPr>
-            <w:tcW w:w="1351" w:type="dxa"/>
+            <w:tcW w:w="2693" w:type="dxa"/>
             <w:tcBorders>
               <w:top w:val="single" w:sz="8" w:space="0" w:color="000000"/>
               <w:left w:val="single" w:sz="8" w:space="0" w:color="000000"/>
@@ -6913,7 +6936,7 @@
         </w:tc>
         <w:tc>
           <w:tcPr>
-            <w:tcW w:w="2706" w:type="dxa"/>
+            <w:tcW w:w="2977" w:type="dxa"/>
             <w:tcBorders>
               <w:top w:val="single" w:sz="8" w:space="0" w:color="000000"/>
               <w:left w:val="single" w:sz="8" w:space="0" w:color="000000"/>
@@ -6956,7 +6979,7 @@
       <w:tr>
         <w:tc>
           <w:tcPr>
-            <w:tcW w:w="699" w:type="dxa"/>
+            <w:tcW w:w="1691" w:type="dxa"/>
             <w:tcBorders>
               <w:top w:val="single" w:sz="8" w:space="0" w:color="000000"/>
               <w:left w:val="single" w:sz="8" w:space="0" w:color="000000"/>
@@ -6998,7 +7021,7 @@
         </w:tc>
         <w:tc>
           <w:tcPr>
-            <w:tcW w:w="1453" w:type="dxa"/>
+            <w:tcW w:w="2694" w:type="dxa"/>
             <w:tcBorders>
               <w:top w:val="single" w:sz="8" w:space="0" w:color="000000"/>
               <w:left w:val="single" w:sz="8" w:space="0" w:color="000000"/>
@@ -7038,7 +7061,7 @@
         </w:tc>
         <w:tc>
           <w:tcPr>
-            <w:tcW w:w="1351" w:type="dxa"/>
+            <w:tcW w:w="2693" w:type="dxa"/>
             <w:tcBorders>
               <w:top w:val="single" w:sz="8" w:space="0" w:color="000000"/>
               <w:left w:val="single" w:sz="8" w:space="0" w:color="000000"/>
@@ -7078,7 +7101,7 @@
         </w:tc>
         <w:tc>
           <w:tcPr>
-            <w:tcW w:w="2706" w:type="dxa"/>
+            <w:tcW w:w="2977" w:type="dxa"/>
             <w:tcBorders>
               <w:top w:val="single" w:sz="8" w:space="0" w:color="000000"/>
               <w:left w:val="single" w:sz="8" w:space="0" w:color="000000"/>
@@ -7165,7 +7188,8 @@
     </w:p>
     <w:tbl>
       <w:tblPr>
-        <w:tblW w:w="0" w:type="auto"/>
+        <w:tblW w:w="10055" w:type="dxa"/>
+        <w:tblLayout w:type="fixed"/>
         <w:tblCellMar>
           <w:top w:w="15" w:type="dxa"/>
           <w:left w:w="15" w:type="dxa"/>
@@ -7175,10 +7199,10 @@
         <w:tblLook w:val="04A0" w:firstRow="1" w:lastRow="0" w:firstColumn="1" w:lastColumn="0" w:noHBand="0" w:noVBand="1"/>
       </w:tblPr>
       <w:tblGrid>
-        <w:gridCol w:w="725"/>
-        <w:gridCol w:w="1427"/>
-        <w:gridCol w:w="1351"/>
-        <w:gridCol w:w="2706"/>
+        <w:gridCol w:w="1691"/>
+        <w:gridCol w:w="2694"/>
+        <w:gridCol w:w="2693"/>
+        <w:gridCol w:w="2977"/>
       </w:tblGrid>
       <w:tr>
         <w:trPr>
@@ -7186,7 +7210,7 @@
         </w:trPr>
         <w:tc>
           <w:tcPr>
-            <w:tcW w:w="0" w:type="auto"/>
+            <w:tcW w:w="1691" w:type="dxa"/>
             <w:tcBorders>
               <w:top w:val="single" w:sz="8" w:space="0" w:color="000000"/>
               <w:left w:val="single" w:sz="8" w:space="0" w:color="000000"/>
@@ -7229,7 +7253,7 @@
         </w:tc>
         <w:tc>
           <w:tcPr>
-            <w:tcW w:w="0" w:type="auto"/>
+            <w:tcW w:w="2694" w:type="dxa"/>
             <w:tcBorders>
               <w:top w:val="single" w:sz="8" w:space="0" w:color="000000"/>
               <w:left w:val="single" w:sz="8" w:space="0" w:color="000000"/>
@@ -7272,7 +7296,7 @@
         </w:tc>
         <w:tc>
           <w:tcPr>
-            <w:tcW w:w="0" w:type="auto"/>
+            <w:tcW w:w="2693" w:type="dxa"/>
             <w:tcBorders>
               <w:top w:val="single" w:sz="8" w:space="0" w:color="000000"/>
               <w:left w:val="single" w:sz="8" w:space="0" w:color="000000"/>
@@ -7315,7 +7339,7 @@
         </w:tc>
         <w:tc>
           <w:tcPr>
-            <w:tcW w:w="0" w:type="auto"/>
+            <w:tcW w:w="2977" w:type="dxa"/>
             <w:tcBorders>
               <w:top w:val="single" w:sz="8" w:space="0" w:color="000000"/>
               <w:left w:val="single" w:sz="8" w:space="0" w:color="000000"/>
@@ -7360,7 +7384,7 @@
       <w:tr>
         <w:tc>
           <w:tcPr>
-            <w:tcW w:w="0" w:type="auto"/>
+            <w:tcW w:w="1691" w:type="dxa"/>
             <w:tcBorders>
               <w:top w:val="single" w:sz="8" w:space="0" w:color="000000"/>
               <w:left w:val="single" w:sz="8" w:space="0" w:color="000000"/>
@@ -7402,7 +7426,7 @@
         </w:tc>
         <w:tc>
           <w:tcPr>
-            <w:tcW w:w="0" w:type="auto"/>
+            <w:tcW w:w="2694" w:type="dxa"/>
             <w:tcBorders>
               <w:top w:val="single" w:sz="8" w:space="0" w:color="000000"/>
               <w:left w:val="single" w:sz="8" w:space="0" w:color="000000"/>
@@ -7442,7 +7466,7 @@
         </w:tc>
         <w:tc>
           <w:tcPr>
-            <w:tcW w:w="0" w:type="auto"/>
+            <w:tcW w:w="2693" w:type="dxa"/>
             <w:tcBorders>
               <w:top w:val="single" w:sz="8" w:space="0" w:color="000000"/>
               <w:left w:val="single" w:sz="8" w:space="0" w:color="000000"/>
@@ -7482,7 +7506,7 @@
         </w:tc>
         <w:tc>
           <w:tcPr>
-            <w:tcW w:w="0" w:type="auto"/>
+            <w:tcW w:w="2977" w:type="dxa"/>
             <w:tcBorders>
               <w:top w:val="single" w:sz="8" w:space="0" w:color="000000"/>
               <w:left w:val="single" w:sz="8" w:space="0" w:color="000000"/>
@@ -7524,7 +7548,7 @@
       <w:tr>
         <w:tc>
           <w:tcPr>
-            <w:tcW w:w="0" w:type="auto"/>
+            <w:tcW w:w="1691" w:type="dxa"/>
             <w:tcBorders>
               <w:top w:val="single" w:sz="8" w:space="0" w:color="000000"/>
               <w:left w:val="single" w:sz="8" w:space="0" w:color="000000"/>
@@ -7567,7 +7591,7 @@
         </w:tc>
         <w:tc>
           <w:tcPr>
-            <w:tcW w:w="0" w:type="auto"/>
+            <w:tcW w:w="2694" w:type="dxa"/>
             <w:tcBorders>
               <w:top w:val="single" w:sz="8" w:space="0" w:color="000000"/>
               <w:left w:val="single" w:sz="8" w:space="0" w:color="000000"/>
@@ -7608,7 +7632,7 @@
         </w:tc>
         <w:tc>
           <w:tcPr>
-            <w:tcW w:w="0" w:type="auto"/>
+            <w:tcW w:w="2693" w:type="dxa"/>
             <w:tcBorders>
               <w:top w:val="single" w:sz="8" w:space="0" w:color="000000"/>
               <w:left w:val="single" w:sz="8" w:space="0" w:color="000000"/>
@@ -7649,7 +7673,7 @@
         </w:tc>
         <w:tc>
           <w:tcPr>
-            <w:tcW w:w="0" w:type="auto"/>
+            <w:tcW w:w="2977" w:type="dxa"/>
             <w:tcBorders>
               <w:top w:val="single" w:sz="8" w:space="0" w:color="000000"/>
               <w:left w:val="single" w:sz="8" w:space="0" w:color="000000"/>
@@ -7691,11 +7715,11 @@
       </w:tr>
       <w:tr>
         <w:trPr>
-          <w:trHeight w:val="489"/>
+          <w:trHeight w:val="242"/>
         </w:trPr>
         <w:tc>
           <w:tcPr>
-            <w:tcW w:w="0" w:type="auto"/>
+            <w:tcW w:w="1691" w:type="dxa"/>
             <w:tcBorders>
               <w:top w:val="single" w:sz="8" w:space="0" w:color="000000"/>
               <w:left w:val="single" w:sz="8" w:space="0" w:color="000000"/>
@@ -7737,7 +7761,7 @@
         </w:tc>
         <w:tc>
           <w:tcPr>
-            <w:tcW w:w="0" w:type="auto"/>
+            <w:tcW w:w="2694" w:type="dxa"/>
             <w:tcBorders>
               <w:top w:val="single" w:sz="8" w:space="0" w:color="000000"/>
               <w:left w:val="single" w:sz="8" w:space="0" w:color="000000"/>
@@ -7777,7 +7801,7 @@
         </w:tc>
         <w:tc>
           <w:tcPr>
-            <w:tcW w:w="0" w:type="auto"/>
+            <w:tcW w:w="2693" w:type="dxa"/>
             <w:tcBorders>
               <w:top w:val="single" w:sz="8" w:space="0" w:color="000000"/>
               <w:left w:val="single" w:sz="8" w:space="0" w:color="000000"/>
@@ -7817,7 +7841,7 @@
         </w:tc>
         <w:tc>
           <w:tcPr>
-            <w:tcW w:w="0" w:type="auto"/>
+            <w:tcW w:w="2977" w:type="dxa"/>
             <w:tcBorders>
               <w:top w:val="single" w:sz="8" w:space="0" w:color="000000"/>
               <w:left w:val="single" w:sz="8" w:space="0" w:color="000000"/>
@@ -7859,7 +7883,7 @@
       <w:tr>
         <w:tc>
           <w:tcPr>
-            <w:tcW w:w="0" w:type="auto"/>
+            <w:tcW w:w="1691" w:type="dxa"/>
             <w:tcBorders>
               <w:top w:val="single" w:sz="8" w:space="0" w:color="000000"/>
               <w:left w:val="single" w:sz="8" w:space="0" w:color="000000"/>
@@ -7902,7 +7926,7 @@
         </w:tc>
         <w:tc>
           <w:tcPr>
-            <w:tcW w:w="0" w:type="auto"/>
+            <w:tcW w:w="2694" w:type="dxa"/>
             <w:tcBorders>
               <w:top w:val="single" w:sz="8" w:space="0" w:color="000000"/>
               <w:left w:val="single" w:sz="8" w:space="0" w:color="000000"/>
@@ -7943,7 +7967,7 @@
         </w:tc>
         <w:tc>
           <w:tcPr>
-            <w:tcW w:w="0" w:type="auto"/>
+            <w:tcW w:w="2693" w:type="dxa"/>
             <w:tcBorders>
               <w:top w:val="single" w:sz="8" w:space="0" w:color="000000"/>
               <w:left w:val="single" w:sz="8" w:space="0" w:color="000000"/>
@@ -7984,7 +8008,7 @@
         </w:tc>
         <w:tc>
           <w:tcPr>
-            <w:tcW w:w="0" w:type="auto"/>
+            <w:tcW w:w="2977" w:type="dxa"/>
             <w:tcBorders>
               <w:top w:val="single" w:sz="8" w:space="0" w:color="000000"/>
               <w:left w:val="single" w:sz="8" w:space="0" w:color="000000"/>
@@ -8027,7 +8051,7 @@
       <w:tr>
         <w:tc>
           <w:tcPr>
-            <w:tcW w:w="0" w:type="auto"/>
+            <w:tcW w:w="1691" w:type="dxa"/>
             <w:tcBorders>
               <w:top w:val="single" w:sz="8" w:space="0" w:color="000000"/>
               <w:left w:val="single" w:sz="8" w:space="0" w:color="000000"/>
@@ -8069,7 +8093,7 @@
         </w:tc>
         <w:tc>
           <w:tcPr>
-            <w:tcW w:w="0" w:type="auto"/>
+            <w:tcW w:w="2694" w:type="dxa"/>
             <w:tcBorders>
               <w:top w:val="single" w:sz="8" w:space="0" w:color="000000"/>
               <w:left w:val="single" w:sz="8" w:space="0" w:color="000000"/>
@@ -8109,7 +8133,7 @@
         </w:tc>
         <w:tc>
           <w:tcPr>
-            <w:tcW w:w="0" w:type="auto"/>
+            <w:tcW w:w="2693" w:type="dxa"/>
             <w:tcBorders>
               <w:top w:val="single" w:sz="8" w:space="0" w:color="000000"/>
               <w:left w:val="single" w:sz="8" w:space="0" w:color="000000"/>
@@ -8149,7 +8173,7 @@
         </w:tc>
         <w:tc>
           <w:tcPr>
-            <w:tcW w:w="0" w:type="auto"/>
+            <w:tcW w:w="2977" w:type="dxa"/>
             <w:tcBorders>
               <w:top w:val="single" w:sz="8" w:space="0" w:color="000000"/>
               <w:left w:val="single" w:sz="8" w:space="0" w:color="000000"/>
@@ -8236,7 +8260,7 @@
     </w:p>
     <w:tbl>
       <w:tblPr>
-        <w:tblW w:w="0" w:type="auto"/>
+        <w:tblW w:w="10055" w:type="dxa"/>
         <w:tblCellMar>
           <w:top w:w="15" w:type="dxa"/>
           <w:left w:w="15" w:type="dxa"/>
@@ -8246,10 +8270,10 @@
         <w:tblLook w:val="04A0" w:firstRow="1" w:lastRow="0" w:firstColumn="1" w:lastColumn="0" w:noHBand="0" w:noVBand="1"/>
       </w:tblPr>
       <w:tblGrid>
-        <w:gridCol w:w="725"/>
-        <w:gridCol w:w="1427"/>
-        <w:gridCol w:w="1351"/>
-        <w:gridCol w:w="2706"/>
+        <w:gridCol w:w="1691"/>
+        <w:gridCol w:w="2694"/>
+        <w:gridCol w:w="2693"/>
+        <w:gridCol w:w="2977"/>
       </w:tblGrid>
       <w:tr>
         <w:trPr>
@@ -8257,7 +8281,7 @@
         </w:trPr>
         <w:tc>
           <w:tcPr>
-            <w:tcW w:w="0" w:type="auto"/>
+            <w:tcW w:w="1691" w:type="dxa"/>
             <w:tcBorders>
               <w:top w:val="single" w:sz="8" w:space="0" w:color="000000"/>
               <w:left w:val="single" w:sz="8" w:space="0" w:color="000000"/>
@@ -8300,7 +8324,7 @@
         </w:tc>
         <w:tc>
           <w:tcPr>
-            <w:tcW w:w="0" w:type="auto"/>
+            <w:tcW w:w="2694" w:type="dxa"/>
             <w:tcBorders>
               <w:top w:val="single" w:sz="8" w:space="0" w:color="000000"/>
               <w:left w:val="single" w:sz="8" w:space="0" w:color="000000"/>
@@ -8343,7 +8367,7 @@
         </w:tc>
         <w:tc>
           <w:tcPr>
-            <w:tcW w:w="0" w:type="auto"/>
+            <w:tcW w:w="2693" w:type="dxa"/>
             <w:tcBorders>
               <w:top w:val="single" w:sz="8" w:space="0" w:color="000000"/>
               <w:left w:val="single" w:sz="8" w:space="0" w:color="000000"/>
@@ -8386,7 +8410,7 @@
         </w:tc>
         <w:tc>
           <w:tcPr>
-            <w:tcW w:w="0" w:type="auto"/>
+            <w:tcW w:w="2977" w:type="dxa"/>
             <w:tcBorders>
               <w:top w:val="single" w:sz="8" w:space="0" w:color="000000"/>
               <w:left w:val="single" w:sz="8" w:space="0" w:color="000000"/>
@@ -8431,7 +8455,7 @@
       <w:tr>
         <w:tc>
           <w:tcPr>
-            <w:tcW w:w="0" w:type="auto"/>
+            <w:tcW w:w="1691" w:type="dxa"/>
             <w:tcBorders>
               <w:top w:val="single" w:sz="8" w:space="0" w:color="000000"/>
               <w:left w:val="single" w:sz="8" w:space="0" w:color="000000"/>
@@ -8473,7 +8497,7 @@
         </w:tc>
         <w:tc>
           <w:tcPr>
-            <w:tcW w:w="0" w:type="auto"/>
+            <w:tcW w:w="2694" w:type="dxa"/>
             <w:tcBorders>
               <w:top w:val="single" w:sz="8" w:space="0" w:color="000000"/>
               <w:left w:val="single" w:sz="8" w:space="0" w:color="000000"/>
@@ -8513,7 +8537,7 @@
         </w:tc>
         <w:tc>
           <w:tcPr>
-            <w:tcW w:w="0" w:type="auto"/>
+            <w:tcW w:w="2693" w:type="dxa"/>
             <w:tcBorders>
               <w:top w:val="single" w:sz="8" w:space="0" w:color="000000"/>
               <w:left w:val="single" w:sz="8" w:space="0" w:color="000000"/>
@@ -8553,7 +8577,7 @@
         </w:tc>
         <w:tc>
           <w:tcPr>
-            <w:tcW w:w="0" w:type="auto"/>
+            <w:tcW w:w="2977" w:type="dxa"/>
             <w:tcBorders>
               <w:top w:val="single" w:sz="8" w:space="0" w:color="000000"/>
               <w:left w:val="single" w:sz="8" w:space="0" w:color="000000"/>
@@ -8595,7 +8619,7 @@
       <w:tr>
         <w:tc>
           <w:tcPr>
-            <w:tcW w:w="0" w:type="auto"/>
+            <w:tcW w:w="1691" w:type="dxa"/>
             <w:tcBorders>
               <w:top w:val="single" w:sz="8" w:space="0" w:color="000000"/>
               <w:left w:val="single" w:sz="8" w:space="0" w:color="000000"/>
@@ -8638,7 +8662,7 @@
         </w:tc>
         <w:tc>
           <w:tcPr>
-            <w:tcW w:w="0" w:type="auto"/>
+            <w:tcW w:w="2694" w:type="dxa"/>
             <w:tcBorders>
               <w:top w:val="single" w:sz="8" w:space="0" w:color="000000"/>
               <w:left w:val="single" w:sz="8" w:space="0" w:color="000000"/>
@@ -8679,7 +8703,7 @@
         </w:tc>
         <w:tc>
           <w:tcPr>
-            <w:tcW w:w="0" w:type="auto"/>
+            <w:tcW w:w="2693" w:type="dxa"/>
             <w:tcBorders>
               <w:top w:val="single" w:sz="8" w:space="0" w:color="000000"/>
               <w:left w:val="single" w:sz="8" w:space="0" w:color="000000"/>
@@ -8720,7 +8744,7 @@
         </w:tc>
         <w:tc>
           <w:tcPr>
-            <w:tcW w:w="0" w:type="auto"/>
+            <w:tcW w:w="2977" w:type="dxa"/>
             <w:tcBorders>
               <w:top w:val="single" w:sz="8" w:space="0" w:color="000000"/>
               <w:left w:val="single" w:sz="8" w:space="0" w:color="000000"/>
@@ -8762,11 +8786,11 @@
       </w:tr>
       <w:tr>
         <w:trPr>
-          <w:trHeight w:val="489"/>
+          <w:trHeight w:val="256"/>
         </w:trPr>
         <w:tc>
           <w:tcPr>
-            <w:tcW w:w="0" w:type="auto"/>
+            <w:tcW w:w="1691" w:type="dxa"/>
             <w:tcBorders>
               <w:top w:val="single" w:sz="8" w:space="0" w:color="000000"/>
               <w:left w:val="single" w:sz="8" w:space="0" w:color="000000"/>
@@ -8808,7 +8832,7 @@
         </w:tc>
         <w:tc>
           <w:tcPr>
-            <w:tcW w:w="0" w:type="auto"/>
+            <w:tcW w:w="2694" w:type="dxa"/>
             <w:tcBorders>
               <w:top w:val="single" w:sz="8" w:space="0" w:color="000000"/>
               <w:left w:val="single" w:sz="8" w:space="0" w:color="000000"/>
@@ -8848,7 +8872,7 @@
         </w:tc>
         <w:tc>
           <w:tcPr>
-            <w:tcW w:w="0" w:type="auto"/>
+            <w:tcW w:w="2693" w:type="dxa"/>
             <w:tcBorders>
               <w:top w:val="single" w:sz="8" w:space="0" w:color="000000"/>
               <w:left w:val="single" w:sz="8" w:space="0" w:color="000000"/>
@@ -8888,7 +8912,7 @@
         </w:tc>
         <w:tc>
           <w:tcPr>
-            <w:tcW w:w="0" w:type="auto"/>
+            <w:tcW w:w="2977" w:type="dxa"/>
             <w:tcBorders>
               <w:top w:val="single" w:sz="8" w:space="0" w:color="000000"/>
               <w:left w:val="single" w:sz="8" w:space="0" w:color="000000"/>
@@ -8930,7 +8954,7 @@
       <w:tr>
         <w:tc>
           <w:tcPr>
-            <w:tcW w:w="0" w:type="auto"/>
+            <w:tcW w:w="1691" w:type="dxa"/>
             <w:tcBorders>
               <w:top w:val="single" w:sz="8" w:space="0" w:color="000000"/>
               <w:left w:val="single" w:sz="8" w:space="0" w:color="000000"/>
@@ -8967,14 +8991,13 @@
                 <w:szCs w:val="23"/>
                 <w:lang w:eastAsia="it-IT"/>
               </w:rPr>
-              <w:lastRenderedPageBreak/>
               <w:t>T4</w:t>
             </w:r>
           </w:p>
         </w:tc>
         <w:tc>
           <w:tcPr>
-            <w:tcW w:w="0" w:type="auto"/>
+            <w:tcW w:w="2694" w:type="dxa"/>
             <w:tcBorders>
               <w:top w:val="single" w:sz="8" w:space="0" w:color="000000"/>
               <w:left w:val="single" w:sz="8" w:space="0" w:color="000000"/>
@@ -9015,7 +9038,7 @@
         </w:tc>
         <w:tc>
           <w:tcPr>
-            <w:tcW w:w="0" w:type="auto"/>
+            <w:tcW w:w="2693" w:type="dxa"/>
             <w:tcBorders>
               <w:top w:val="single" w:sz="8" w:space="0" w:color="000000"/>
               <w:left w:val="single" w:sz="8" w:space="0" w:color="000000"/>
@@ -9056,7 +9079,7 @@
         </w:tc>
         <w:tc>
           <w:tcPr>
-            <w:tcW w:w="0" w:type="auto"/>
+            <w:tcW w:w="2977" w:type="dxa"/>
             <w:tcBorders>
               <w:top w:val="single" w:sz="8" w:space="0" w:color="000000"/>
               <w:left w:val="single" w:sz="8" w:space="0" w:color="000000"/>
@@ -9099,7 +9122,7 @@
       <w:tr>
         <w:tc>
           <w:tcPr>
-            <w:tcW w:w="0" w:type="auto"/>
+            <w:tcW w:w="1691" w:type="dxa"/>
             <w:tcBorders>
               <w:top w:val="single" w:sz="8" w:space="0" w:color="000000"/>
               <w:left w:val="single" w:sz="8" w:space="0" w:color="000000"/>
@@ -9135,13 +9158,14 @@
                 <w:szCs w:val="23"/>
                 <w:lang w:eastAsia="it-IT"/>
               </w:rPr>
+              <w:lastRenderedPageBreak/>
               <w:t>T5</w:t>
             </w:r>
           </w:p>
         </w:tc>
         <w:tc>
           <w:tcPr>
-            <w:tcW w:w="0" w:type="auto"/>
+            <w:tcW w:w="2694" w:type="dxa"/>
             <w:tcBorders>
               <w:top w:val="single" w:sz="8" w:space="0" w:color="000000"/>
               <w:left w:val="single" w:sz="8" w:space="0" w:color="000000"/>
@@ -9181,7 +9205,7 @@
         </w:tc>
         <w:tc>
           <w:tcPr>
-            <w:tcW w:w="0" w:type="auto"/>
+            <w:tcW w:w="2693" w:type="dxa"/>
             <w:tcBorders>
               <w:top w:val="single" w:sz="8" w:space="0" w:color="000000"/>
               <w:left w:val="single" w:sz="8" w:space="0" w:color="000000"/>
@@ -9221,7 +9245,7 @@
         </w:tc>
         <w:tc>
           <w:tcPr>
-            <w:tcW w:w="0" w:type="auto"/>
+            <w:tcW w:w="2977" w:type="dxa"/>
             <w:tcBorders>
               <w:top w:val="single" w:sz="8" w:space="0" w:color="000000"/>
               <w:left w:val="single" w:sz="8" w:space="0" w:color="000000"/>
@@ -9261,6 +9285,7 @@
         </w:tc>
       </w:tr>
     </w:tbl>
+    <w:bookmarkEnd w:id="0"/>
     <w:p>
       <w:pPr>
         <w:shd w:val="clear" w:color="auto" w:fill="FFFFFF"/>
@@ -9687,11 +9712,7 @@
         </w:rPr>
         <w:t>Tabella 1. In rosso sono riportati gli obiettivi di empowerment.</w:t>
       </w:r>
-    </w:p>
-    <w:p>
-      <w:pPr>
-        <w:shd w:val="clear" w:color="auto" w:fill="FFFFFF"/>
-        <w:spacing w:after="0" w:line="240" w:lineRule="auto"/>
+      <w:r>
         <w:rPr>
           <w:rFonts w:ascii="Arial" w:eastAsia="Times New Roman" w:hAnsi="Arial" w:cs="Arial"/>
           <w:i/>
@@ -9701,7 +9722,8 @@
           <w:szCs w:val="20"/>
           <w:lang w:eastAsia="it-IT"/>
         </w:rPr>
-      </w:pPr>
+        <w:br/>
+      </w:r>
     </w:p>
     <w:tbl>
       <w:tblPr>
@@ -11026,7 +11048,7 @@
         <w:tblLook w:val="04A0" w:firstRow="1" w:lastRow="0" w:firstColumn="1" w:lastColumn="0" w:noHBand="0" w:noVBand="1"/>
       </w:tblPr>
       <w:tblGrid>
-        <w:gridCol w:w="5166"/>
+        <w:gridCol w:w="5162"/>
         <w:gridCol w:w="662"/>
         <w:gridCol w:w="662"/>
         <w:gridCol w:w="662"/>

--- a/Documentazione/Sorgente/Assignment 1/Assignment 1.docx
+++ b/Documentazione/Sorgente/Assignment 1/Assignment 1.docx
@@ -2436,6 +2436,7 @@
         <w:jc w:val="both"/>
         <w:rPr>
           <w:rFonts w:ascii="Roboto" w:eastAsia="Times New Roman" w:hAnsi="Roboto" w:cs="Times New Roman"/>
+          <w:color w:val="000000"/>
           <w:sz w:val="24"/>
           <w:szCs w:val="24"/>
           <w:lang w:eastAsia="it-IT"/>
@@ -2471,6 +2472,55 @@
         </w:rPr>
         <w:t xml:space="preserve"> un forte spreco d’acqua pubblica. Queste percentuali derivano, plausibilmente, al notevole trattamento del problema idrico da parte di telegiornali e canali di informazione televisivi in questi ultimi mesi.</w:t>
       </w:r>
+    </w:p>
+    <w:p>
+      <w:pPr>
+        <w:shd w:val="clear" w:color="auto" w:fill="FFFFFF"/>
+        <w:spacing w:after="0" w:line="240" w:lineRule="auto"/>
+        <w:jc w:val="both"/>
+        <w:rPr>
+          <w:rFonts w:ascii="Roboto" w:eastAsia="Times New Roman" w:hAnsi="Roboto" w:cs="Times New Roman"/>
+          <w:color w:val="000000"/>
+          <w:sz w:val="24"/>
+          <w:szCs w:val="24"/>
+          <w:lang w:eastAsia="it-IT"/>
+        </w:rPr>
+      </w:pPr>
+    </w:p>
+    <w:p>
+      <w:pPr>
+        <w:shd w:val="clear" w:color="auto" w:fill="FFFFFF"/>
+        <w:spacing w:after="0" w:line="240" w:lineRule="auto"/>
+        <w:jc w:val="both"/>
+        <w:rPr>
+          <w:rFonts w:ascii="Roboto" w:eastAsia="Times New Roman" w:hAnsi="Roboto" w:cs="Times New Roman"/>
+          <w:sz w:val="24"/>
+          <w:szCs w:val="24"/>
+          <w:lang w:eastAsia="it-IT"/>
+        </w:rPr>
+      </w:pPr>
+      <w:r>
+        <w:rPr>
+          <w:rFonts w:ascii="Roboto" w:eastAsia="Times New Roman" w:hAnsi="Roboto" w:cs="Times New Roman"/>
+          <w:color w:val="000000"/>
+          <w:sz w:val="24"/>
+          <w:szCs w:val="24"/>
+          <w:lang w:eastAsia="it-IT"/>
+        </w:rPr>
+        <w:t xml:space="preserve">Il Google Form è disponibile al seguente indirizzo: </w:t>
+      </w:r>
+      <w:hyperlink r:id="rId10" w:history="1">
+        <w:r>
+          <w:rPr>
+            <w:rStyle w:val="Collegamentoipertestuale"/>
+            <w:rFonts w:ascii="Roboto" w:eastAsia="Times New Roman" w:hAnsi="Roboto" w:cs="Times New Roman"/>
+            <w:sz w:val="24"/>
+            <w:szCs w:val="24"/>
+            <w:lang w:eastAsia="it-IT"/>
+          </w:rPr>
+          <w:t>https://forms.gle/1ghkjD48fUdWa9VGA</w:t>
+        </w:r>
+      </w:hyperlink>
     </w:p>
     <w:p>
       <w:pPr>
@@ -2513,7 +2563,7 @@
                     </pic:cNvPicPr>
                   </pic:nvPicPr>
                   <pic:blipFill>
-                    <a:blip r:embed="rId10">
+                    <a:blip r:embed="rId11">
                       <a:extLst>
                         <a:ext uri="{28A0092B-C50C-407E-A947-70E740481C1C}">
                           <a14:useLocalDpi xmlns:a14="http://schemas.microsoft.com/office/drawing/2010/main" val="0"/>
@@ -2675,7 +2725,7 @@
                     </pic:cNvPicPr>
                   </pic:nvPicPr>
                   <pic:blipFill>
-                    <a:blip r:embed="rId11">
+                    <a:blip r:embed="rId12">
                       <a:extLst>
                         <a:ext uri="{28A0092B-C50C-407E-A947-70E740481C1C}">
                           <a14:useLocalDpi xmlns:a14="http://schemas.microsoft.com/office/drawing/2010/main" val="0"/>
@@ -2898,7 +2948,7 @@
                     </pic:cNvPicPr>
                   </pic:nvPicPr>
                   <pic:blipFill>
-                    <a:blip r:embed="rId12">
+                    <a:blip r:embed="rId13">
                       <a:extLst>
                         <a:ext uri="{28A0092B-C50C-407E-A947-70E740481C1C}">
                           <a14:useLocalDpi xmlns:a14="http://schemas.microsoft.com/office/drawing/2010/main" val="0"/>
@@ -3007,7 +3057,7 @@
                     </pic:cNvPicPr>
                   </pic:nvPicPr>
                   <pic:blipFill>
-                    <a:blip r:embed="rId13">
+                    <a:blip r:embed="rId14">
                       <a:extLst>
                         <a:ext uri="{28A0092B-C50C-407E-A947-70E740481C1C}">
                           <a14:useLocalDpi xmlns:a14="http://schemas.microsoft.com/office/drawing/2010/main" val="0"/>
@@ -3217,7 +3267,7 @@
                     </pic:cNvPicPr>
                   </pic:nvPicPr>
                   <pic:blipFill>
-                    <a:blip r:embed="rId14">
+                    <a:blip r:embed="rId15">
                       <a:extLst>
                         <a:ext uri="{28A0092B-C50C-407E-A947-70E740481C1C}">
                           <a14:useLocalDpi xmlns:a14="http://schemas.microsoft.com/office/drawing/2010/main" val="0"/>
@@ -3368,7 +3418,7 @@
                     </pic:cNvPicPr>
                   </pic:nvPicPr>
                   <pic:blipFill>
-                    <a:blip r:embed="rId15">
+                    <a:blip r:embed="rId16">
                       <a:extLst>
                         <a:ext uri="{28A0092B-C50C-407E-A947-70E740481C1C}">
                           <a14:useLocalDpi xmlns:a14="http://schemas.microsoft.com/office/drawing/2010/main" val="0"/>
@@ -3503,7 +3553,7 @@
                     </pic:cNvPicPr>
                   </pic:nvPicPr>
                   <pic:blipFill>
-                    <a:blip r:embed="rId16">
+                    <a:blip r:embed="rId17">
                       <a:extLst>
                         <a:ext uri="{28A0092B-C50C-407E-A947-70E740481C1C}">
                           <a14:useLocalDpi xmlns:a14="http://schemas.microsoft.com/office/drawing/2010/main" val="0"/>
@@ -3624,7 +3674,7 @@
                     </pic:cNvPicPr>
                   </pic:nvPicPr>
                   <pic:blipFill>
-                    <a:blip r:embed="rId17">
+                    <a:blip r:embed="rId18">
                       <a:extLst>
                         <a:ext uri="{28A0092B-C50C-407E-A947-70E740481C1C}">
                           <a14:useLocalDpi xmlns:a14="http://schemas.microsoft.com/office/drawing/2010/main" val="0"/>
@@ -3811,7 +3861,7 @@
                     </pic:cNvPicPr>
                   </pic:nvPicPr>
                   <pic:blipFill>
-                    <a:blip r:embed="rId18">
+                    <a:blip r:embed="rId19">
                       <a:extLst>
                         <a:ext uri="{28A0092B-C50C-407E-A947-70E740481C1C}">
                           <a14:useLocalDpi xmlns:a14="http://schemas.microsoft.com/office/drawing/2010/main" val="0"/>
@@ -3884,7 +3934,7 @@
                     </pic:cNvPicPr>
                   </pic:nvPicPr>
                   <pic:blipFill>
-                    <a:blip r:embed="rId19">
+                    <a:blip r:embed="rId20">
                       <a:extLst>
                         <a:ext uri="{28A0092B-C50C-407E-A947-70E740481C1C}">
                           <a14:useLocalDpi xmlns:a14="http://schemas.microsoft.com/office/drawing/2010/main" val="0"/>
@@ -4004,7 +4054,7 @@
                     </pic:cNvPicPr>
                   </pic:nvPicPr>
                   <pic:blipFill>
-                    <a:blip r:embed="rId20">
+                    <a:blip r:embed="rId21">
                       <a:extLst>
                         <a:ext uri="{28A0092B-C50C-407E-A947-70E740481C1C}">
                           <a14:useLocalDpi xmlns:a14="http://schemas.microsoft.com/office/drawing/2010/main" val="0"/>
@@ -4217,7 +4267,7 @@
                     </pic:cNvPicPr>
                   </pic:nvPicPr>
                   <pic:blipFill>
-                    <a:blip r:embed="rId21">
+                    <a:blip r:embed="rId22">
                       <a:extLst>
                         <a:ext uri="{28A0092B-C50C-407E-A947-70E740481C1C}">
                           <a14:useLocalDpi xmlns:a14="http://schemas.microsoft.com/office/drawing/2010/main" val="0"/>
@@ -4924,7 +4974,7 @@
                     </pic:cNvPicPr>
                   </pic:nvPicPr>
                   <pic:blipFill>
-                    <a:blip r:embed="rId22">
+                    <a:blip r:embed="rId23">
                       <a:extLst>
                         <a:ext uri="{28A0092B-C50C-407E-A947-70E740481C1C}">
                           <a14:useLocalDpi xmlns:a14="http://schemas.microsoft.com/office/drawing/2010/main" val="0"/>
@@ -5189,7 +5239,7 @@
                     </pic:cNvPicPr>
                   </pic:nvPicPr>
                   <pic:blipFill>
-                    <a:blip r:embed="rId23">
+                    <a:blip r:embed="rId24">
                       <a:extLst>
                         <a:ext uri="{28A0092B-C50C-407E-A947-70E740481C1C}">
                           <a14:useLocalDpi xmlns:a14="http://schemas.microsoft.com/office/drawing/2010/main" val="0"/>
@@ -5260,29 +5310,7 @@
           <w:szCs w:val="24"/>
           <w:lang w:eastAsia="it-IT"/>
         </w:rPr>
-        <w:t xml:space="preserve">Ha abbastanza a cuore il tema “acqua bene prezioso”, non è menefreghista, è un uomo colto ed è consapevole delle conseguenze dello spreco, in particolare di una risorsa così preziosa e limitata . Durante gli anni, mentre andava </w:t>
-      </w:r>
-      <w:proofErr w:type="gramStart"/>
-      <w:r>
-        <w:rPr>
-          <w:rFonts w:ascii="Roboto" w:eastAsia="Times New Roman" w:hAnsi="Roboto" w:cs="Times New Roman"/>
-          <w:color w:val="000000"/>
-          <w:sz w:val="24"/>
-          <w:szCs w:val="24"/>
-          <w:lang w:eastAsia="it-IT"/>
-        </w:rPr>
-        <w:t>a</w:t>
-      </w:r>
-      <w:proofErr w:type="gramEnd"/>
-      <w:r>
-        <w:rPr>
-          <w:rFonts w:ascii="Roboto" w:eastAsia="Times New Roman" w:hAnsi="Roboto" w:cs="Times New Roman"/>
-          <w:color w:val="000000"/>
-          <w:sz w:val="24"/>
-          <w:szCs w:val="24"/>
-          <w:lang w:eastAsia="it-IT"/>
-        </w:rPr>
-        <w:t xml:space="preserve"> lavoro, gli è capitato di imbattersi in manifestazioni contro lo spreco d’acqua, ma la sua priorità era correre sul luogo di lavoro. L’avanzare dell’età lo ha però un po’ distaccato dal suo mondo, e gli ha donato molto più tempo libero, e la voglia di continuare a salvare vite non è passata. </w:t>
+        <w:t xml:space="preserve">Ha abbastanza a cuore il tema “acqua bene prezioso”, non è menefreghista, è un uomo colto ed è consapevole delle conseguenze dello spreco, in particolare di una risorsa così preziosa e limitata . Durante gli anni, mentre andava a lavoro, gli è capitato di imbattersi in manifestazioni contro lo spreco d’acqua, ma la sua priorità era correre sul luogo di lavoro. L’avanzare dell’età lo ha però un po’ distaccato dal suo mondo, e gli ha donato molto più tempo libero, e la voglia di continuare a salvare vite non è passata. </w:t>
       </w:r>
     </w:p>
     <w:p>
@@ -13025,7 +13053,7 @@
     </w:p>
     <w:p/>
     <w:sectPr>
-      <w:footerReference w:type="default" r:id="rId24"/>
+      <w:footerReference w:type="default" r:id="rId25"/>
       <w:pgSz w:w="11906" w:h="16838"/>
       <w:pgMar w:top="1417" w:right="1134" w:bottom="1134" w:left="1134" w:header="708" w:footer="708" w:gutter="0"/>
       <w:cols w:space="708"/>
@@ -14329,6 +14357,29 @@
     <w:uiPriority w:val="99"/>
     <w:rsid w:val="00866E9E"/>
   </w:style>
+  <w:style w:type="character" w:styleId="Collegamentoipertestuale">
+    <w:name w:val="Hyperlink"/>
+    <w:basedOn w:val="Carpredefinitoparagrafo"/>
+    <w:uiPriority w:val="99"/>
+    <w:unhideWhenUsed/>
+    <w:rsid w:val="00C30B2D"/>
+    <w:rPr>
+      <w:color w:val="0563C1" w:themeColor="hyperlink"/>
+      <w:u w:val="single"/>
+    </w:rPr>
+  </w:style>
+  <w:style w:type="character" w:styleId="Menzionenonrisolta">
+    <w:name w:val="Unresolved Mention"/>
+    <w:basedOn w:val="Carpredefinitoparagrafo"/>
+    <w:uiPriority w:val="99"/>
+    <w:semiHidden/>
+    <w:unhideWhenUsed/>
+    <w:rsid w:val="00C30B2D"/>
+    <w:rPr>
+      <w:color w:val="605E5C"/>
+      <w:shd w:val="clear" w:color="auto" w:fill="E1DFDD"/>
+    </w:rPr>
+  </w:style>
 </w:styles>
 </file>
 
